--- a/hw1/hw1/סיכום מטלה.docx
+++ b/hw1/hw1/סיכום מטלה.docx
@@ -148,13 +148,20 @@
               <w:bidi/>
               <w:jc w:val="right"/>
               <w:rPr>
-                <w:rFonts w:hint="cs"/>
-                <w:rtl/>
-                <w:lang w:val="en-US"/>
-              </w:rPr>
-            </w:pPr>
-            <w:r>
-              <w:rPr>
+                <w:b/>
+                <w:bCs/>
+                <w:sz w:val="28"/>
+                <w:szCs w:val="28"/>
+                <w:rtl/>
+                <w:lang w:val="en-US"/>
+              </w:rPr>
+            </w:pPr>
+            <w:r>
+              <w:rPr>
+                <w:b/>
+                <w:bCs/>
+                <w:sz w:val="28"/>
+                <w:szCs w:val="28"/>
                 <w:lang w:val="en-US"/>
               </w:rPr>
               <w:t>Runtime</w:t>
@@ -170,13 +177,20 @@
               <w:bidi/>
               <w:jc w:val="right"/>
               <w:rPr>
-                <w:rFonts w:hint="cs"/>
-                <w:rtl/>
-                <w:lang w:val="en-US"/>
-              </w:rPr>
-            </w:pPr>
-            <w:r>
-              <w:rPr>
+                <w:b/>
+                <w:bCs/>
+                <w:sz w:val="28"/>
+                <w:szCs w:val="28"/>
+                <w:rtl/>
+                <w:lang w:val="en-US"/>
+              </w:rPr>
+            </w:pPr>
+            <w:r>
+              <w:rPr>
+                <w:b/>
+                <w:bCs/>
+                <w:sz w:val="28"/>
+                <w:szCs w:val="28"/>
                 <w:lang w:val="en-US"/>
               </w:rPr>
               <w:t>Jacard Accuracy</w:t>
@@ -192,13 +206,20 @@
               <w:bidi/>
               <w:jc w:val="right"/>
               <w:rPr>
-                <w:rFonts w:hint="cs"/>
-                <w:rtl/>
-                <w:lang w:val="en-US"/>
-              </w:rPr>
-            </w:pPr>
-            <w:r>
-              <w:rPr>
+                <w:b/>
+                <w:bCs/>
+                <w:sz w:val="28"/>
+                <w:szCs w:val="28"/>
+                <w:rtl/>
+                <w:lang w:val="en-US"/>
+              </w:rPr>
+            </w:pPr>
+            <w:r>
+              <w:rPr>
+                <w:b/>
+                <w:bCs/>
+                <w:sz w:val="28"/>
+                <w:szCs w:val="28"/>
                 <w:lang w:val="en-US"/>
               </w:rPr>
               <w:t>Accuracy</w:t>
@@ -214,13 +235,20 @@
               <w:bidi/>
               <w:jc w:val="right"/>
               <w:rPr>
-                <w:rFonts w:hint="cs"/>
-                <w:rtl/>
-                <w:lang w:val="en-US"/>
-              </w:rPr>
-            </w:pPr>
-            <w:r>
-              <w:rPr>
+                <w:b/>
+                <w:bCs/>
+                <w:sz w:val="28"/>
+                <w:szCs w:val="28"/>
+                <w:rtl/>
+                <w:lang w:val="en-US"/>
+              </w:rPr>
+            </w:pPr>
+            <w:r>
+              <w:rPr>
+                <w:b/>
+                <w:bCs/>
+                <w:sz w:val="28"/>
+                <w:szCs w:val="28"/>
                 <w:lang w:val="en-US"/>
               </w:rPr>
               <w:t>Image</w:t>
@@ -238,13 +266,16 @@
               <w:bidi/>
               <w:jc w:val="right"/>
               <w:rPr>
-                <w:rFonts w:hint="cs"/>
-                <w:rtl/>
-                <w:lang w:val="en-US"/>
-              </w:rPr>
-            </w:pPr>
-            <w:r>
-              <w:rPr>
+                <w:sz w:val="28"/>
+                <w:szCs w:val="28"/>
+                <w:rtl/>
+                <w:lang w:val="en-US"/>
+              </w:rPr>
+            </w:pPr>
+            <w:r>
+              <w:rPr>
+                <w:sz w:val="28"/>
+                <w:szCs w:val="28"/>
                 <w:lang w:val="en-US"/>
               </w:rPr>
               <w:t>36.041</w:t>
@@ -260,13 +291,16 @@
               <w:bidi/>
               <w:jc w:val="right"/>
               <w:rPr>
-                <w:rFonts w:hint="cs"/>
-                <w:rtl/>
-                <w:lang w:val="en-US"/>
-              </w:rPr>
-            </w:pPr>
-            <w:r>
-              <w:rPr>
+                <w:sz w:val="28"/>
+                <w:szCs w:val="28"/>
+                <w:rtl/>
+                <w:lang w:val="en-US"/>
+              </w:rPr>
+            </w:pPr>
+            <w:r>
+              <w:rPr>
+                <w:sz w:val="28"/>
+                <w:szCs w:val="28"/>
                 <w:lang w:val="en-US"/>
               </w:rPr>
               <w:t>0.441</w:t>
@@ -282,13 +316,16 @@
               <w:bidi/>
               <w:jc w:val="right"/>
               <w:rPr>
-                <w:rFonts w:hint="cs"/>
-                <w:rtl/>
-                <w:lang w:val="en-US"/>
-              </w:rPr>
-            </w:pPr>
-            <w:r>
-              <w:rPr>
+                <w:sz w:val="28"/>
+                <w:szCs w:val="28"/>
+                <w:rtl/>
+                <w:lang w:val="en-US"/>
+              </w:rPr>
+            </w:pPr>
+            <w:r>
+              <w:rPr>
+                <w:sz w:val="28"/>
+                <w:szCs w:val="28"/>
                 <w:lang w:val="en-US"/>
               </w:rPr>
               <w:t>0.675</w:t>
@@ -304,13 +341,16 @@
               <w:bidi/>
               <w:jc w:val="right"/>
               <w:rPr>
-                <w:rFonts w:hint="cs"/>
-                <w:rtl/>
-                <w:lang w:val="en-US"/>
-              </w:rPr>
-            </w:pPr>
-            <w:r>
-              <w:rPr>
+                <w:sz w:val="28"/>
+                <w:szCs w:val="28"/>
+                <w:rtl/>
+                <w:lang w:val="en-US"/>
+              </w:rPr>
+            </w:pPr>
+            <w:r>
+              <w:rPr>
+                <w:sz w:val="28"/>
+                <w:szCs w:val="28"/>
                 <w:lang w:val="en-US"/>
               </w:rPr>
               <w:t>Banana1</w:t>
@@ -328,13 +368,16 @@
               <w:bidi/>
               <w:jc w:val="right"/>
               <w:rPr>
-                <w:rFonts w:hint="cs"/>
-                <w:rtl/>
-                <w:lang w:val="en-US"/>
-              </w:rPr>
-            </w:pPr>
-            <w:r>
-              <w:rPr>
+                <w:sz w:val="28"/>
+                <w:szCs w:val="28"/>
+                <w:rtl/>
+                <w:lang w:val="en-US"/>
+              </w:rPr>
+            </w:pPr>
+            <w:r>
+              <w:rPr>
+                <w:sz w:val="28"/>
+                <w:szCs w:val="28"/>
                 <w:lang w:val="en-US"/>
               </w:rPr>
               <w:t>39.66</w:t>
@@ -350,13 +393,16 @@
               <w:bidi/>
               <w:jc w:val="right"/>
               <w:rPr>
-                <w:rFonts w:hint="cs"/>
-                <w:rtl/>
-                <w:lang w:val="en-US"/>
-              </w:rPr>
-            </w:pPr>
-            <w:r>
-              <w:rPr>
+                <w:sz w:val="28"/>
+                <w:szCs w:val="28"/>
+                <w:rtl/>
+                <w:lang w:val="en-US"/>
+              </w:rPr>
+            </w:pPr>
+            <w:r>
+              <w:rPr>
+                <w:sz w:val="28"/>
+                <w:szCs w:val="28"/>
                 <w:lang w:val="en-US"/>
               </w:rPr>
               <w:t>0.96</w:t>
@@ -372,13 +418,16 @@
               <w:bidi/>
               <w:jc w:val="right"/>
               <w:rPr>
-                <w:rFonts w:hint="cs"/>
-                <w:rtl/>
-                <w:lang w:val="en-US"/>
-              </w:rPr>
-            </w:pPr>
-            <w:r>
-              <w:rPr>
+                <w:sz w:val="28"/>
+                <w:szCs w:val="28"/>
+                <w:rtl/>
+                <w:lang w:val="en-US"/>
+              </w:rPr>
+            </w:pPr>
+            <w:r>
+              <w:rPr>
+                <w:sz w:val="28"/>
+                <w:szCs w:val="28"/>
                 <w:lang w:val="en-US"/>
               </w:rPr>
               <w:t>0.99</w:t>
@@ -394,13 +443,16 @@
               <w:bidi/>
               <w:jc w:val="right"/>
               <w:rPr>
-                <w:rFonts w:hint="cs"/>
-                <w:rtl/>
-                <w:lang w:val="en-US"/>
-              </w:rPr>
-            </w:pPr>
-            <w:r>
-              <w:rPr>
+                <w:sz w:val="28"/>
+                <w:szCs w:val="28"/>
+                <w:rtl/>
+                <w:lang w:val="en-US"/>
+              </w:rPr>
+            </w:pPr>
+            <w:r>
+              <w:rPr>
+                <w:sz w:val="28"/>
+                <w:szCs w:val="28"/>
                 <w:lang w:val="en-US"/>
               </w:rPr>
               <w:t>Banana2</w:t>
@@ -418,13 +470,16 @@
               <w:bidi/>
               <w:jc w:val="right"/>
               <w:rPr>
-                <w:rFonts w:hint="cs"/>
-                <w:rtl/>
-                <w:lang w:val="en-US"/>
-              </w:rPr>
-            </w:pPr>
-            <w:r>
-              <w:rPr>
+                <w:sz w:val="28"/>
+                <w:szCs w:val="28"/>
+                <w:rtl/>
+                <w:lang w:val="en-US"/>
+              </w:rPr>
+            </w:pPr>
+            <w:r>
+              <w:rPr>
+                <w:sz w:val="28"/>
+                <w:szCs w:val="28"/>
                 <w:lang w:val="en-US"/>
               </w:rPr>
               <w:t>37.251</w:t>
@@ -440,13 +495,16 @@
               <w:bidi/>
               <w:jc w:val="right"/>
               <w:rPr>
-                <w:rFonts w:hint="cs"/>
-                <w:rtl/>
-                <w:lang w:val="en-US"/>
-              </w:rPr>
-            </w:pPr>
-            <w:r>
-              <w:rPr>
+                <w:sz w:val="28"/>
+                <w:szCs w:val="28"/>
+                <w:rtl/>
+                <w:lang w:val="en-US"/>
+              </w:rPr>
+            </w:pPr>
+            <w:r>
+              <w:rPr>
+                <w:sz w:val="28"/>
+                <w:szCs w:val="28"/>
                 <w:lang w:val="en-US"/>
               </w:rPr>
               <w:t>0.856</w:t>
@@ -462,13 +520,16 @@
               <w:bidi/>
               <w:jc w:val="right"/>
               <w:rPr>
-                <w:rFonts w:hint="cs"/>
-                <w:rtl/>
-                <w:lang w:val="en-US"/>
-              </w:rPr>
-            </w:pPr>
-            <w:r>
-              <w:rPr>
+                <w:sz w:val="28"/>
+                <w:szCs w:val="28"/>
+                <w:rtl/>
+                <w:lang w:val="en-US"/>
+              </w:rPr>
+            </w:pPr>
+            <w:r>
+              <w:rPr>
+                <w:sz w:val="28"/>
+                <w:szCs w:val="28"/>
                 <w:lang w:val="en-US"/>
               </w:rPr>
               <w:t>0.938</w:t>
@@ -484,13 +545,16 @@
               <w:bidi/>
               <w:jc w:val="right"/>
               <w:rPr>
-                <w:rFonts w:hint="cs"/>
-                <w:rtl/>
-                <w:lang w:val="en-US"/>
-              </w:rPr>
-            </w:pPr>
-            <w:r>
-              <w:rPr>
+                <w:sz w:val="28"/>
+                <w:szCs w:val="28"/>
+                <w:rtl/>
+                <w:lang w:val="en-US"/>
+              </w:rPr>
+            </w:pPr>
+            <w:r>
+              <w:rPr>
+                <w:sz w:val="28"/>
+                <w:szCs w:val="28"/>
                 <w:lang w:val="en-US"/>
               </w:rPr>
               <w:t>Book</w:t>
@@ -508,13 +572,16 @@
               <w:bidi/>
               <w:jc w:val="right"/>
               <w:rPr>
-                <w:rFonts w:hint="cs"/>
-                <w:rtl/>
-                <w:lang w:val="en-US"/>
-              </w:rPr>
-            </w:pPr>
-            <w:r>
-              <w:rPr>
+                <w:sz w:val="28"/>
+                <w:szCs w:val="28"/>
+                <w:rtl/>
+                <w:lang w:val="en-US"/>
+              </w:rPr>
+            </w:pPr>
+            <w:r>
+              <w:rPr>
+                <w:sz w:val="28"/>
+                <w:szCs w:val="28"/>
                 <w:lang w:val="en-US"/>
               </w:rPr>
               <w:t>25.678</w:t>
@@ -530,13 +597,16 @@
               <w:bidi/>
               <w:jc w:val="right"/>
               <w:rPr>
-                <w:rFonts w:hint="cs"/>
-                <w:rtl/>
-                <w:lang w:val="en-US"/>
-              </w:rPr>
-            </w:pPr>
-            <w:r>
-              <w:rPr>
+                <w:sz w:val="28"/>
+                <w:szCs w:val="28"/>
+                <w:rtl/>
+                <w:lang w:val="en-US"/>
+              </w:rPr>
+            </w:pPr>
+            <w:r>
+              <w:rPr>
+                <w:sz w:val="28"/>
+                <w:szCs w:val="28"/>
                 <w:lang w:val="en-US"/>
               </w:rPr>
               <w:t>0.5439</w:t>
@@ -552,13 +622,16 @@
               <w:bidi/>
               <w:jc w:val="right"/>
               <w:rPr>
-                <w:rFonts w:hint="cs"/>
-                <w:rtl/>
-                <w:lang w:val="en-US"/>
-              </w:rPr>
-            </w:pPr>
-            <w:r>
-              <w:rPr>
+                <w:sz w:val="28"/>
+                <w:szCs w:val="28"/>
+                <w:rtl/>
+                <w:lang w:val="en-US"/>
+              </w:rPr>
+            </w:pPr>
+            <w:r>
+              <w:rPr>
+                <w:sz w:val="28"/>
+                <w:szCs w:val="28"/>
                 <w:lang w:val="en-US"/>
               </w:rPr>
               <w:t>0.861</w:t>
@@ -574,13 +647,16 @@
               <w:bidi/>
               <w:jc w:val="right"/>
               <w:rPr>
-                <w:rFonts w:hint="cs"/>
-                <w:rtl/>
-                <w:lang w:val="en-US"/>
-              </w:rPr>
-            </w:pPr>
-            <w:r>
-              <w:rPr>
+                <w:sz w:val="28"/>
+                <w:szCs w:val="28"/>
+                <w:rtl/>
+                <w:lang w:val="en-US"/>
+              </w:rPr>
+            </w:pPr>
+            <w:r>
+              <w:rPr>
+                <w:sz w:val="28"/>
+                <w:szCs w:val="28"/>
                 <w:lang w:val="en-US"/>
               </w:rPr>
               <w:t>Bush</w:t>
@@ -598,13 +674,16 @@
               <w:bidi/>
               <w:jc w:val="right"/>
               <w:rPr>
-                <w:rFonts w:hint="cs"/>
-                <w:rtl/>
-                <w:lang w:val="en-US"/>
-              </w:rPr>
-            </w:pPr>
-            <w:r>
-              <w:rPr>
+                <w:sz w:val="28"/>
+                <w:szCs w:val="28"/>
+                <w:rtl/>
+                <w:lang w:val="en-US"/>
+              </w:rPr>
+            </w:pPr>
+            <w:r>
+              <w:rPr>
+                <w:sz w:val="28"/>
+                <w:szCs w:val="28"/>
                 <w:lang w:val="en-US"/>
               </w:rPr>
               <w:t>20.284</w:t>
@@ -620,13 +699,16 @@
               <w:bidi/>
               <w:jc w:val="right"/>
               <w:rPr>
-                <w:rFonts w:hint="cs"/>
-                <w:rtl/>
-                <w:lang w:val="en-US"/>
-              </w:rPr>
-            </w:pPr>
-            <w:r>
-              <w:rPr>
+                <w:sz w:val="28"/>
+                <w:szCs w:val="28"/>
+                <w:rtl/>
+                <w:lang w:val="en-US"/>
+              </w:rPr>
+            </w:pPr>
+            <w:r>
+              <w:rPr>
+                <w:sz w:val="28"/>
+                <w:szCs w:val="28"/>
                 <w:lang w:val="en-US"/>
               </w:rPr>
               <w:t>0.439</w:t>
@@ -642,13 +724,16 @@
               <w:bidi/>
               <w:jc w:val="right"/>
               <w:rPr>
-                <w:rFonts w:hint="cs"/>
-                <w:rtl/>
-                <w:lang w:val="en-US"/>
-              </w:rPr>
-            </w:pPr>
-            <w:r>
-              <w:rPr>
+                <w:sz w:val="28"/>
+                <w:szCs w:val="28"/>
+                <w:rtl/>
+                <w:lang w:val="en-US"/>
+              </w:rPr>
+            </w:pPr>
+            <w:r>
+              <w:rPr>
+                <w:sz w:val="28"/>
+                <w:szCs w:val="28"/>
                 <w:lang w:val="en-US"/>
               </w:rPr>
               <w:t>0.529</w:t>
@@ -664,13 +749,16 @@
               <w:bidi/>
               <w:jc w:val="right"/>
               <w:rPr>
-                <w:rFonts w:hint="cs"/>
-                <w:rtl/>
-                <w:lang w:val="en-US"/>
-              </w:rPr>
-            </w:pPr>
-            <w:r>
-              <w:rPr>
+                <w:sz w:val="28"/>
+                <w:szCs w:val="28"/>
+                <w:rtl/>
+                <w:lang w:val="en-US"/>
+              </w:rPr>
+            </w:pPr>
+            <w:r>
+              <w:rPr>
+                <w:sz w:val="28"/>
+                <w:szCs w:val="28"/>
                 <w:lang w:val="en-US"/>
               </w:rPr>
               <w:t xml:space="preserve">Cross </w:t>
@@ -688,13 +776,16 @@
               <w:bidi/>
               <w:jc w:val="right"/>
               <w:rPr>
-                <w:rFonts w:hint="cs"/>
-                <w:rtl/>
-                <w:lang w:val="en-US"/>
-              </w:rPr>
-            </w:pPr>
-            <w:r>
-              <w:rPr>
+                <w:sz w:val="28"/>
+                <w:szCs w:val="28"/>
+                <w:rtl/>
+                <w:lang w:val="en-US"/>
+              </w:rPr>
+            </w:pPr>
+            <w:r>
+              <w:rPr>
+                <w:sz w:val="28"/>
+                <w:szCs w:val="28"/>
                 <w:lang w:val="en-US"/>
               </w:rPr>
               <w:t>25.253</w:t>
@@ -710,13 +801,16 @@
               <w:bidi/>
               <w:jc w:val="right"/>
               <w:rPr>
-                <w:rFonts w:hint="cs"/>
-                <w:rtl/>
-                <w:lang w:val="en-US"/>
-              </w:rPr>
-            </w:pPr>
-            <w:r>
-              <w:rPr>
+                <w:sz w:val="28"/>
+                <w:szCs w:val="28"/>
+                <w:rtl/>
+                <w:lang w:val="en-US"/>
+              </w:rPr>
+            </w:pPr>
+            <w:r>
+              <w:rPr>
+                <w:sz w:val="28"/>
+                <w:szCs w:val="28"/>
                 <w:lang w:val="en-US"/>
               </w:rPr>
               <w:t>0.969</w:t>
@@ -732,13 +826,16 @@
               <w:bidi/>
               <w:jc w:val="right"/>
               <w:rPr>
-                <w:rFonts w:hint="cs"/>
-                <w:rtl/>
-                <w:lang w:val="en-US"/>
-              </w:rPr>
-            </w:pPr>
-            <w:r>
-              <w:rPr>
+                <w:sz w:val="28"/>
+                <w:szCs w:val="28"/>
+                <w:rtl/>
+                <w:lang w:val="en-US"/>
+              </w:rPr>
+            </w:pPr>
+            <w:r>
+              <w:rPr>
+                <w:sz w:val="28"/>
+                <w:szCs w:val="28"/>
                 <w:lang w:val="en-US"/>
               </w:rPr>
               <w:t>0.993</w:t>
@@ -754,13 +851,16 @@
               <w:bidi/>
               <w:jc w:val="right"/>
               <w:rPr>
-                <w:rFonts w:hint="cs"/>
-                <w:rtl/>
-                <w:lang w:val="en-US"/>
-              </w:rPr>
-            </w:pPr>
-            <w:r>
-              <w:rPr>
+                <w:sz w:val="28"/>
+                <w:szCs w:val="28"/>
+                <w:rtl/>
+                <w:lang w:val="en-US"/>
+              </w:rPr>
+            </w:pPr>
+            <w:r>
+              <w:rPr>
+                <w:sz w:val="28"/>
+                <w:szCs w:val="28"/>
                 <w:lang w:val="en-US"/>
               </w:rPr>
               <w:t xml:space="preserve">Flower </w:t>
@@ -778,13 +878,16 @@
               <w:bidi/>
               <w:jc w:val="right"/>
               <w:rPr>
-                <w:rFonts w:hint="cs"/>
-                <w:rtl/>
-                <w:lang w:val="en-US"/>
-              </w:rPr>
-            </w:pPr>
-            <w:r>
-              <w:rPr>
+                <w:sz w:val="28"/>
+                <w:szCs w:val="28"/>
+                <w:rtl/>
+                <w:lang w:val="en-US"/>
+              </w:rPr>
+            </w:pPr>
+            <w:r>
+              <w:rPr>
+                <w:sz w:val="28"/>
+                <w:szCs w:val="28"/>
                 <w:lang w:val="en-US"/>
               </w:rPr>
               <w:t>13.682</w:t>
@@ -800,13 +903,16 @@
               <w:bidi/>
               <w:jc w:val="right"/>
               <w:rPr>
-                <w:rFonts w:hint="cs"/>
-                <w:rtl/>
-                <w:lang w:val="en-US"/>
-              </w:rPr>
-            </w:pPr>
-            <w:r>
-              <w:rPr>
+                <w:sz w:val="28"/>
+                <w:szCs w:val="28"/>
+                <w:rtl/>
+                <w:lang w:val="en-US"/>
+              </w:rPr>
+            </w:pPr>
+            <w:r>
+              <w:rPr>
+                <w:sz w:val="28"/>
+                <w:szCs w:val="28"/>
                 <w:lang w:val="en-US"/>
               </w:rPr>
               <w:t>0.642</w:t>
@@ -822,13 +928,16 @@
               <w:bidi/>
               <w:jc w:val="right"/>
               <w:rPr>
-                <w:rFonts w:hint="cs"/>
-                <w:rtl/>
-                <w:lang w:val="en-US"/>
-              </w:rPr>
-            </w:pPr>
-            <w:r>
-              <w:rPr>
+                <w:sz w:val="28"/>
+                <w:szCs w:val="28"/>
+                <w:rtl/>
+                <w:lang w:val="en-US"/>
+              </w:rPr>
+            </w:pPr>
+            <w:r>
+              <w:rPr>
+                <w:sz w:val="28"/>
+                <w:szCs w:val="28"/>
                 <w:lang w:val="en-US"/>
               </w:rPr>
               <w:t>0.966</w:t>
@@ -844,7 +953,8 @@
               <w:bidi/>
               <w:jc w:val="right"/>
               <w:rPr>
-                <w:rFonts w:hint="cs"/>
+                <w:sz w:val="28"/>
+                <w:szCs w:val="28"/>
                 <w:rtl/>
                 <w:lang w:val="en-US"/>
               </w:rPr>
@@ -852,6 +962,8 @@
             <w:proofErr w:type="spellStart"/>
             <w:r>
               <w:rPr>
+                <w:sz w:val="28"/>
+                <w:szCs w:val="28"/>
                 <w:lang w:val="en-US"/>
               </w:rPr>
               <w:t>Fullmoon</w:t>
@@ -859,6 +971,8 @@
             <w:proofErr w:type="spellEnd"/>
             <w:r>
               <w:rPr>
+                <w:sz w:val="28"/>
+                <w:szCs w:val="28"/>
                 <w:lang w:val="en-US"/>
               </w:rPr>
               <w:t xml:space="preserve"> </w:t>
@@ -876,13 +990,16 @@
               <w:bidi/>
               <w:jc w:val="right"/>
               <w:rPr>
-                <w:rFonts w:hint="cs"/>
-                <w:rtl/>
-                <w:lang w:val="en-US"/>
-              </w:rPr>
-            </w:pPr>
-            <w:r>
-              <w:rPr>
+                <w:sz w:val="28"/>
+                <w:szCs w:val="28"/>
+                <w:rtl/>
+                <w:lang w:val="en-US"/>
+              </w:rPr>
+            </w:pPr>
+            <w:r>
+              <w:rPr>
+                <w:sz w:val="28"/>
+                <w:szCs w:val="28"/>
                 <w:lang w:val="en-US"/>
               </w:rPr>
               <w:t>34.547</w:t>
@@ -898,13 +1015,16 @@
               <w:bidi/>
               <w:jc w:val="right"/>
               <w:rPr>
-                <w:rFonts w:hint="cs"/>
-                <w:rtl/>
-                <w:lang w:val="en-US"/>
-              </w:rPr>
-            </w:pPr>
-            <w:r>
-              <w:rPr>
+                <w:sz w:val="28"/>
+                <w:szCs w:val="28"/>
+                <w:rtl/>
+                <w:lang w:val="en-US"/>
+              </w:rPr>
+            </w:pPr>
+            <w:r>
+              <w:rPr>
+                <w:sz w:val="28"/>
+                <w:szCs w:val="28"/>
                 <w:lang w:val="en-US"/>
               </w:rPr>
               <w:t>0.891</w:t>
@@ -920,13 +1040,16 @@
               <w:bidi/>
               <w:jc w:val="right"/>
               <w:rPr>
-                <w:rFonts w:hint="cs"/>
-                <w:rtl/>
-                <w:lang w:val="en-US"/>
-              </w:rPr>
-            </w:pPr>
-            <w:r>
-              <w:rPr>
+                <w:sz w:val="28"/>
+                <w:szCs w:val="28"/>
+                <w:rtl/>
+                <w:lang w:val="en-US"/>
+              </w:rPr>
+            </w:pPr>
+            <w:r>
+              <w:rPr>
+                <w:sz w:val="28"/>
+                <w:szCs w:val="28"/>
                 <w:lang w:val="en-US"/>
               </w:rPr>
               <w:t>0.985</w:t>
@@ -942,13 +1065,16 @@
               <w:bidi/>
               <w:jc w:val="right"/>
               <w:rPr>
-                <w:rFonts w:hint="cs"/>
-                <w:rtl/>
-                <w:lang w:val="en-US"/>
-              </w:rPr>
-            </w:pPr>
-            <w:r>
-              <w:rPr>
+                <w:sz w:val="28"/>
+                <w:szCs w:val="28"/>
+                <w:rtl/>
+                <w:lang w:val="en-US"/>
+              </w:rPr>
+            </w:pPr>
+            <w:r>
+              <w:rPr>
+                <w:sz w:val="28"/>
+                <w:szCs w:val="28"/>
                 <w:lang w:val="en-US"/>
               </w:rPr>
               <w:t xml:space="preserve">Grave </w:t>
@@ -966,13 +1092,16 @@
               <w:bidi/>
               <w:jc w:val="right"/>
               <w:rPr>
-                <w:rFonts w:hint="cs"/>
-                <w:rtl/>
-                <w:lang w:val="en-US"/>
-              </w:rPr>
-            </w:pPr>
-            <w:r>
-              <w:rPr>
+                <w:sz w:val="28"/>
+                <w:szCs w:val="28"/>
+                <w:rtl/>
+                <w:lang w:val="en-US"/>
+              </w:rPr>
+            </w:pPr>
+            <w:r>
+              <w:rPr>
+                <w:sz w:val="28"/>
+                <w:szCs w:val="28"/>
                 <w:lang w:val="en-US"/>
               </w:rPr>
               <w:t>20.166</w:t>
@@ -988,13 +1117,16 @@
               <w:bidi/>
               <w:jc w:val="right"/>
               <w:rPr>
-                <w:rFonts w:hint="cs"/>
-                <w:rtl/>
-                <w:lang w:val="en-US"/>
-              </w:rPr>
-            </w:pPr>
-            <w:r>
-              <w:rPr>
+                <w:sz w:val="28"/>
+                <w:szCs w:val="28"/>
+                <w:rtl/>
+                <w:lang w:val="en-US"/>
+              </w:rPr>
+            </w:pPr>
+            <w:r>
+              <w:rPr>
+                <w:sz w:val="28"/>
+                <w:szCs w:val="28"/>
                 <w:lang w:val="en-US"/>
               </w:rPr>
               <w:t>0.935</w:t>
@@ -1010,13 +1142,16 @@
               <w:bidi/>
               <w:jc w:val="right"/>
               <w:rPr>
-                <w:rFonts w:hint="cs"/>
-                <w:rtl/>
-                <w:lang w:val="en-US"/>
-              </w:rPr>
-            </w:pPr>
-            <w:r>
-              <w:rPr>
+                <w:sz w:val="28"/>
+                <w:szCs w:val="28"/>
+                <w:rtl/>
+                <w:lang w:val="en-US"/>
+              </w:rPr>
+            </w:pPr>
+            <w:r>
+              <w:rPr>
+                <w:sz w:val="28"/>
+                <w:szCs w:val="28"/>
                 <w:lang w:val="en-US"/>
               </w:rPr>
               <w:t>0.988</w:t>
@@ -1032,13 +1167,16 @@
               <w:bidi/>
               <w:jc w:val="right"/>
               <w:rPr>
-                <w:rFonts w:hint="cs"/>
-                <w:rtl/>
-                <w:lang w:val="en-US"/>
-              </w:rPr>
-            </w:pPr>
-            <w:r>
-              <w:rPr>
+                <w:sz w:val="28"/>
+                <w:szCs w:val="28"/>
+                <w:rtl/>
+                <w:lang w:val="en-US"/>
+              </w:rPr>
+            </w:pPr>
+            <w:r>
+              <w:rPr>
+                <w:sz w:val="28"/>
+                <w:szCs w:val="28"/>
                 <w:lang w:val="en-US"/>
               </w:rPr>
               <w:t xml:space="preserve">Llama </w:t>
@@ -1056,13 +1194,16 @@
               <w:bidi/>
               <w:jc w:val="right"/>
               <w:rPr>
-                <w:rFonts w:hint="cs"/>
-                <w:rtl/>
-                <w:lang w:val="en-US"/>
-              </w:rPr>
-            </w:pPr>
-            <w:r>
-              <w:rPr>
+                <w:sz w:val="28"/>
+                <w:szCs w:val="28"/>
+                <w:rtl/>
+                <w:lang w:val="en-US"/>
+              </w:rPr>
+            </w:pPr>
+            <w:r>
+              <w:rPr>
+                <w:sz w:val="28"/>
+                <w:szCs w:val="28"/>
                 <w:lang w:val="en-US"/>
               </w:rPr>
               <w:t>28.475</w:t>
@@ -1078,13 +1219,16 @@
               <w:bidi/>
               <w:jc w:val="right"/>
               <w:rPr>
-                <w:rFonts w:hint="cs"/>
-                <w:rtl/>
-                <w:lang w:val="en-US"/>
-              </w:rPr>
-            </w:pPr>
-            <w:r>
-              <w:rPr>
+                <w:sz w:val="28"/>
+                <w:szCs w:val="28"/>
+                <w:rtl/>
+                <w:lang w:val="en-US"/>
+              </w:rPr>
+            </w:pPr>
+            <w:r>
+              <w:rPr>
+                <w:sz w:val="28"/>
+                <w:szCs w:val="28"/>
                 <w:lang w:val="en-US"/>
               </w:rPr>
               <w:t>0.963</w:t>
@@ -1100,13 +1244,16 @@
               <w:bidi/>
               <w:jc w:val="right"/>
               <w:rPr>
-                <w:rFonts w:hint="cs"/>
-                <w:rtl/>
-                <w:lang w:val="en-US"/>
-              </w:rPr>
-            </w:pPr>
-            <w:r>
-              <w:rPr>
+                <w:sz w:val="28"/>
+                <w:szCs w:val="28"/>
+                <w:rtl/>
+                <w:lang w:val="en-US"/>
+              </w:rPr>
+            </w:pPr>
+            <w:r>
+              <w:rPr>
+                <w:sz w:val="28"/>
+                <w:szCs w:val="28"/>
                 <w:lang w:val="en-US"/>
               </w:rPr>
               <w:t>0.993</w:t>
@@ -1122,13 +1269,16 @@
               <w:bidi/>
               <w:jc w:val="right"/>
               <w:rPr>
-                <w:rFonts w:hint="cs"/>
-                <w:rtl/>
-                <w:lang w:val="en-US"/>
-              </w:rPr>
-            </w:pPr>
-            <w:r>
-              <w:rPr>
+                <w:sz w:val="28"/>
+                <w:szCs w:val="28"/>
+                <w:rtl/>
+                <w:lang w:val="en-US"/>
+              </w:rPr>
+            </w:pPr>
+            <w:r>
+              <w:rPr>
+                <w:sz w:val="28"/>
+                <w:szCs w:val="28"/>
                 <w:lang w:val="en-US"/>
               </w:rPr>
               <w:t xml:space="preserve">Memorial </w:t>
@@ -1146,13 +1296,16 @@
               <w:bidi/>
               <w:jc w:val="right"/>
               <w:rPr>
-                <w:rFonts w:hint="cs"/>
-                <w:rtl/>
-                <w:lang w:val="en-US"/>
-              </w:rPr>
-            </w:pPr>
-            <w:r>
-              <w:rPr>
+                <w:sz w:val="28"/>
+                <w:szCs w:val="28"/>
+                <w:rtl/>
+                <w:lang w:val="en-US"/>
+              </w:rPr>
+            </w:pPr>
+            <w:r>
+              <w:rPr>
+                <w:sz w:val="28"/>
+                <w:szCs w:val="28"/>
                 <w:lang w:val="en-US"/>
               </w:rPr>
               <w:t>32.436</w:t>
@@ -1168,13 +1321,16 @@
               <w:bidi/>
               <w:jc w:val="right"/>
               <w:rPr>
-                <w:rFonts w:hint="cs"/>
-                <w:rtl/>
-                <w:lang w:val="en-US"/>
-              </w:rPr>
-            </w:pPr>
-            <w:r>
-              <w:rPr>
+                <w:sz w:val="28"/>
+                <w:szCs w:val="28"/>
+                <w:rtl/>
+                <w:lang w:val="en-US"/>
+              </w:rPr>
+            </w:pPr>
+            <w:r>
+              <w:rPr>
+                <w:sz w:val="28"/>
+                <w:szCs w:val="28"/>
                 <w:lang w:val="en-US"/>
               </w:rPr>
               <w:t>0.931</w:t>
@@ -1190,13 +1346,16 @@
               <w:bidi/>
               <w:jc w:val="right"/>
               <w:rPr>
-                <w:rFonts w:hint="cs"/>
-                <w:rtl/>
-                <w:lang w:val="en-US"/>
-              </w:rPr>
-            </w:pPr>
-            <w:r>
-              <w:rPr>
+                <w:sz w:val="28"/>
+                <w:szCs w:val="28"/>
+                <w:rtl/>
+                <w:lang w:val="en-US"/>
+              </w:rPr>
+            </w:pPr>
+            <w:r>
+              <w:rPr>
+                <w:sz w:val="28"/>
+                <w:szCs w:val="28"/>
                 <w:lang w:val="en-US"/>
               </w:rPr>
               <w:t>0.996</w:t>
@@ -1212,13 +1371,16 @@
               <w:bidi/>
               <w:jc w:val="right"/>
               <w:rPr>
-                <w:rFonts w:hint="cs"/>
-                <w:rtl/>
-                <w:lang w:val="en-US"/>
-              </w:rPr>
-            </w:pPr>
-            <w:r>
-              <w:rPr>
+                <w:sz w:val="28"/>
+                <w:szCs w:val="28"/>
+                <w:rtl/>
+                <w:lang w:val="en-US"/>
+              </w:rPr>
+            </w:pPr>
+            <w:r>
+              <w:rPr>
+                <w:sz w:val="28"/>
+                <w:szCs w:val="28"/>
                 <w:lang w:val="en-US"/>
               </w:rPr>
               <w:t xml:space="preserve">Sheep </w:t>
@@ -1236,13 +1398,16 @@
               <w:bidi/>
               <w:jc w:val="right"/>
               <w:rPr>
-                <w:rFonts w:hint="cs"/>
-                <w:rtl/>
-                <w:lang w:val="en-US"/>
-              </w:rPr>
-            </w:pPr>
-            <w:r>
-              <w:rPr>
+                <w:sz w:val="28"/>
+                <w:szCs w:val="28"/>
+                <w:rtl/>
+                <w:lang w:val="en-US"/>
+              </w:rPr>
+            </w:pPr>
+            <w:r>
+              <w:rPr>
+                <w:sz w:val="28"/>
+                <w:szCs w:val="28"/>
                 <w:lang w:val="en-US"/>
               </w:rPr>
               <w:t>31.467</w:t>
@@ -1258,13 +1423,16 @@
               <w:bidi/>
               <w:jc w:val="right"/>
               <w:rPr>
-                <w:rFonts w:hint="cs"/>
-                <w:rtl/>
-                <w:lang w:val="en-US"/>
-              </w:rPr>
-            </w:pPr>
-            <w:r>
-              <w:rPr>
+                <w:sz w:val="28"/>
+                <w:szCs w:val="28"/>
+                <w:rtl/>
+                <w:lang w:val="en-US"/>
+              </w:rPr>
+            </w:pPr>
+            <w:r>
+              <w:rPr>
+                <w:sz w:val="28"/>
+                <w:szCs w:val="28"/>
                 <w:lang w:val="en-US"/>
               </w:rPr>
               <w:t>0.982</w:t>
@@ -1280,13 +1448,16 @@
               <w:bidi/>
               <w:jc w:val="right"/>
               <w:rPr>
-                <w:rFonts w:hint="cs"/>
-                <w:rtl/>
-                <w:lang w:val="en-US"/>
-              </w:rPr>
-            </w:pPr>
-            <w:r>
-              <w:rPr>
+                <w:sz w:val="28"/>
+                <w:szCs w:val="28"/>
+                <w:rtl/>
+                <w:lang w:val="en-US"/>
+              </w:rPr>
+            </w:pPr>
+            <w:r>
+              <w:rPr>
+                <w:sz w:val="28"/>
+                <w:szCs w:val="28"/>
                 <w:lang w:val="en-US"/>
               </w:rPr>
               <w:t>0.995</w:t>
@@ -1302,13 +1473,16 @@
               <w:bidi/>
               <w:jc w:val="right"/>
               <w:rPr>
-                <w:rFonts w:hint="cs"/>
-                <w:rtl/>
-                <w:lang w:val="en-US"/>
-              </w:rPr>
-            </w:pPr>
-            <w:r>
-              <w:rPr>
+                <w:sz w:val="28"/>
+                <w:szCs w:val="28"/>
+                <w:rtl/>
+                <w:lang w:val="en-US"/>
+              </w:rPr>
+            </w:pPr>
+            <w:r>
+              <w:rPr>
+                <w:sz w:val="28"/>
+                <w:szCs w:val="28"/>
                 <w:lang w:val="en-US"/>
               </w:rPr>
               <w:t xml:space="preserve">Stone2 </w:t>
@@ -1326,13 +1500,16 @@
               <w:bidi/>
               <w:jc w:val="right"/>
               <w:rPr>
-                <w:rFonts w:hint="cs"/>
-                <w:rtl/>
-                <w:lang w:val="en-US"/>
-              </w:rPr>
-            </w:pPr>
-            <w:r>
-              <w:rPr>
+                <w:sz w:val="28"/>
+                <w:szCs w:val="28"/>
+                <w:rtl/>
+                <w:lang w:val="en-US"/>
+              </w:rPr>
+            </w:pPr>
+            <w:r>
+              <w:rPr>
+                <w:sz w:val="28"/>
+                <w:szCs w:val="28"/>
                 <w:lang w:val="en-US"/>
               </w:rPr>
               <w:t>9.065</w:t>
@@ -1348,13 +1525,16 @@
               <w:bidi/>
               <w:jc w:val="right"/>
               <w:rPr>
-                <w:rFonts w:hint="cs"/>
-                <w:rtl/>
-                <w:lang w:val="en-US"/>
-              </w:rPr>
-            </w:pPr>
-            <w:r>
-              <w:rPr>
+                <w:sz w:val="28"/>
+                <w:szCs w:val="28"/>
+                <w:rtl/>
+                <w:lang w:val="en-US"/>
+              </w:rPr>
+            </w:pPr>
+            <w:r>
+              <w:rPr>
+                <w:sz w:val="28"/>
+                <w:szCs w:val="28"/>
                 <w:lang w:val="en-US"/>
               </w:rPr>
               <w:t>0.951</w:t>
@@ -1370,13 +1550,16 @@
               <w:bidi/>
               <w:jc w:val="right"/>
               <w:rPr>
-                <w:rFonts w:hint="cs"/>
-                <w:rtl/>
-                <w:lang w:val="en-US"/>
-              </w:rPr>
-            </w:pPr>
-            <w:r>
-              <w:rPr>
+                <w:sz w:val="28"/>
+                <w:szCs w:val="28"/>
+                <w:rtl/>
+                <w:lang w:val="en-US"/>
+              </w:rPr>
+            </w:pPr>
+            <w:r>
+              <w:rPr>
+                <w:sz w:val="28"/>
+                <w:szCs w:val="28"/>
                 <w:lang w:val="en-US"/>
               </w:rPr>
               <w:t>0.989</w:t>
@@ -1392,13 +1575,16 @@
               <w:bidi/>
               <w:jc w:val="right"/>
               <w:rPr>
-                <w:rFonts w:hint="cs"/>
-                <w:rtl/>
-                <w:lang w:val="en-US"/>
-              </w:rPr>
-            </w:pPr>
-            <w:r>
-              <w:rPr>
+                <w:sz w:val="28"/>
+                <w:szCs w:val="28"/>
+                <w:rtl/>
+                <w:lang w:val="en-US"/>
+              </w:rPr>
+            </w:pPr>
+            <w:r>
+              <w:rPr>
+                <w:sz w:val="28"/>
+                <w:szCs w:val="28"/>
                 <w:lang w:val="en-US"/>
               </w:rPr>
               <w:t xml:space="preserve">Teddy </w:t>
@@ -1419,47 +1605,48 @@
       <w:pPr>
         <w:bidi/>
         <w:rPr>
-          <w:rtl/>
-          <w:lang w:val="en-US"/>
-        </w:rPr>
-      </w:pPr>
-      <w:r>
-        <w:rPr>
-          <w:rFonts w:hint="cs"/>
-          <w:rtl/>
-          <w:lang w:val="en-US"/>
-        </w:rPr>
-        <w:t>*</w:t>
-      </w:r>
-      <w:r>
-        <w:rPr>
-          <w:rFonts w:hint="cs"/>
-          <w:rtl/>
-          <w:lang w:val="en-US"/>
-        </w:rPr>
-        <w:t xml:space="preserve">  כל התמונות חושבו עד סף שינוי באנרגיה של 1000.</w:t>
-      </w:r>
-    </w:p>
-    <w:p>
-      <w:pPr>
-        <w:bidi/>
-        <w:rPr>
-          <w:lang w:val="en-US"/>
-        </w:rPr>
-      </w:pPr>
-    </w:p>
-    <w:p>
-      <w:pPr>
-        <w:bidi/>
-        <w:rPr>
-          <w:rFonts w:hint="cs"/>
-          <w:rtl/>
-          <w:lang w:val="en-US"/>
-        </w:rPr>
-      </w:pPr>
-      <w:r>
-        <w:rPr>
-          <w:rFonts w:hint="cs"/>
+          <w:sz w:val="28"/>
+          <w:szCs w:val="28"/>
+          <w:rtl/>
+          <w:lang w:val="en-US"/>
+        </w:rPr>
+      </w:pPr>
+      <w:r>
+        <w:rPr>
+          <w:rFonts w:hint="cs"/>
+          <w:sz w:val="28"/>
+          <w:szCs w:val="28"/>
+          <w:rtl/>
+          <w:lang w:val="en-US"/>
+        </w:rPr>
+        <w:t>*  כל התמונות חושבו עד סף שינוי באנרגיה של 1000.</w:t>
+      </w:r>
+    </w:p>
+    <w:p>
+      <w:pPr>
+        <w:bidi/>
+        <w:rPr>
+          <w:sz w:val="28"/>
+          <w:szCs w:val="28"/>
+          <w:lang w:val="en-US"/>
+        </w:rPr>
+      </w:pPr>
+    </w:p>
+    <w:p>
+      <w:pPr>
+        <w:bidi/>
+        <w:rPr>
+          <w:sz w:val="28"/>
+          <w:szCs w:val="28"/>
+          <w:rtl/>
+          <w:lang w:val="en-US"/>
+        </w:rPr>
+      </w:pPr>
+      <w:r>
+        <w:rPr>
+          <w:rFonts w:hint="cs"/>
+          <w:sz w:val="28"/>
+          <w:szCs w:val="28"/>
           <w:rtl/>
           <w:lang w:val="en-US"/>
         </w:rPr>
@@ -1467,6 +1654,8 @@
       </w:r>
       <w:r>
         <w:rPr>
+          <w:sz w:val="28"/>
+          <w:szCs w:val="28"/>
           <w:lang w:val="en-US"/>
         </w:rPr>
         <w:t xml:space="preserve"> </w:t>
@@ -1474,10 +1663,23 @@
       <w:r>
         <w:rPr>
           <w:rFonts w:hint="cs"/>
-          <w:rtl/>
-          <w:lang w:val="en-US"/>
-        </w:rPr>
-        <w:t xml:space="preserve"> 27.231 שניות</w:t>
+          <w:sz w:val="28"/>
+          <w:szCs w:val="28"/>
+          <w:rtl/>
+          <w:lang w:val="en-US"/>
+        </w:rPr>
+        <w:t xml:space="preserve"> </w:t>
+      </w:r>
+      <w:r>
+        <w:rPr>
+          <w:rFonts w:hint="cs"/>
+          <w:sz w:val="28"/>
+          <w:szCs w:val="28"/>
+          <w:u w:val="single"/>
+          <w:rtl/>
+          <w:lang w:val="en-US"/>
+        </w:rPr>
+        <w:t>27.231 שניות</w:t>
       </w:r>
     </w:p>
     <w:p>
@@ -1783,19 +1985,7 @@
                               <w:rPr>
                                 <w:lang w:val="en-US"/>
                               </w:rPr>
-                              <w:t xml:space="preserve"> – </w:t>
-                            </w:r>
-                            <w:r>
-                              <w:rPr>
-                                <w:lang w:val="en-US"/>
-                              </w:rPr>
-                              <w:t>5</w:t>
-                            </w:r>
-                            <w:r>
-                              <w:rPr>
-                                <w:lang w:val="en-US"/>
-                              </w:rPr>
-                              <w:t xml:space="preserve"> GMM components</w:t>
+                              <w:t xml:space="preserve"> – 5 GMM components</w:t>
                             </w:r>
                           </w:p>
                         </w:txbxContent>
@@ -2065,13 +2255,7 @@
                               <w:rPr>
                                 <w:lang w:val="en-US"/>
                               </w:rPr>
-                              <w:t xml:space="preserve">1 </w:t>
-                            </w:r>
-                            <w:r>
-                              <w:rPr>
-                                <w:lang w:val="en-US"/>
-                              </w:rPr>
-                              <w:t xml:space="preserve"> –</w:t>
+                              <w:t>1  –</w:t>
                             </w:r>
                             <w:proofErr w:type="gramEnd"/>
                             <w:r>
@@ -2230,32 +2414,14 @@
                               <w:rPr>
                                 <w:lang w:val="en-US"/>
                               </w:rPr>
-                              <w:t xml:space="preserve">1 </w:t>
-                            </w:r>
-                            <w:r>
-                              <w:rPr>
-                                <w:lang w:val="en-US"/>
-                              </w:rPr>
-                              <w:t xml:space="preserve"> –</w:t>
+                              <w:t>1  –</w:t>
                             </w:r>
                             <w:proofErr w:type="gramEnd"/>
                             <w:r>
                               <w:rPr>
                                 <w:lang w:val="en-US"/>
                               </w:rPr>
-                              <w:t xml:space="preserve"> </w:t>
-                            </w:r>
-                            <w:r>
-                              <w:rPr>
-                                <w:lang w:val="en-US"/>
-                              </w:rPr>
-                              <w:t>2</w:t>
-                            </w:r>
-                            <w:r>
-                              <w:rPr>
-                                <w:lang w:val="en-US"/>
-                              </w:rPr>
-                              <w:t xml:space="preserve"> GMM components</w:t>
+                              <w:t xml:space="preserve"> 2 GMM components</w:t>
                             </w:r>
                           </w:p>
                         </w:txbxContent>
@@ -2381,28 +2547,108 @@
       <w:pPr>
         <w:bidi/>
         <w:rPr>
-          <w:rtl/>
-          <w:lang w:val="en-US"/>
-        </w:rPr>
-      </w:pPr>
-      <w:r>
-        <w:rPr>
-          <w:rFonts w:hint="cs"/>
+          <w:sz w:val="28"/>
+          <w:szCs w:val="28"/>
+          <w:rtl/>
+          <w:lang w:val="en-US"/>
+        </w:rPr>
+      </w:pPr>
+      <w:r>
+        <w:rPr>
+          <w:rFonts w:hint="cs"/>
+          <w:sz w:val="28"/>
+          <w:szCs w:val="28"/>
           <w:rtl/>
           <w:lang w:val="en-US"/>
         </w:rPr>
         <w:lastRenderedPageBreak/>
-        <w:t>נוכל לראות שעבור תמונות אלו מכיוון שאין הרבה צבעים כאשר השתמשנו בפחות גאוסיינים קיבלנו תוצאות טובות יותר, אנו משארים שזה מכיוון שאלו תמונות פשוטות יותר יחסית כאשר בשניהם רוב הפיקסלים הם בעלי כמה צבעים בודדים, ולכן נוכל לתפוס את ההתפלגות ברקע ובחזית בצורה טובה יותר כאשר אנו משתמים בפחות מרכזים.</w:t>
-      </w:r>
-    </w:p>
-    <w:p>
-      <w:pPr>
-        <w:bidi/>
-        <w:rPr>
-          <w:rtl/>
-          <w:lang w:val="en-US"/>
-        </w:rPr>
-      </w:pPr>
+        <w:t>נוכל לראות שעבור תמונות אלו מכיוון שאין הרבה צבעים כאשר השתמשנו בפחות גאוסיינים קיבלנו תוצאות טובות יותר, אנו משארים שזה מכיוון שאלו תמונות פשוטות יותר יחסית כאשר בשניהם רוב הפיקסלים הם בעלי כמה צבעים בודדים, ולכן נוכל לתפוס את ההתפלגות ברקע ובחזית בצורה טובה יותר כאשר אנו משתמ</w:t>
+      </w:r>
+      <w:r>
+        <w:rPr>
+          <w:rFonts w:hint="cs"/>
+          <w:sz w:val="28"/>
+          <w:szCs w:val="28"/>
+          <w:rtl/>
+          <w:lang w:val="en-US"/>
+        </w:rPr>
+        <w:t>ש</w:t>
+      </w:r>
+      <w:r>
+        <w:rPr>
+          <w:rFonts w:hint="cs"/>
+          <w:sz w:val="28"/>
+          <w:szCs w:val="28"/>
+          <w:rtl/>
+          <w:lang w:val="en-US"/>
+        </w:rPr>
+        <w:t>ים בפחות מרכזים</w:t>
+      </w:r>
+      <w:r>
+        <w:rPr>
+          <w:rFonts w:hint="cs"/>
+          <w:sz w:val="28"/>
+          <w:szCs w:val="28"/>
+          <w:rtl/>
+          <w:lang w:val="en-US"/>
+        </w:rPr>
+        <w:t xml:space="preserve"> מה שיובל להפרדה טובה יותר ותוצאות טובות יות</w:t>
+      </w:r>
+      <w:r>
+        <w:rPr>
+          <w:rFonts w:hint="cs"/>
+          <w:sz w:val="28"/>
+          <w:szCs w:val="28"/>
+          <w:rtl/>
+          <w:lang w:val="en-US"/>
+        </w:rPr>
+        <w:t>ר</w:t>
+      </w:r>
+      <w:r>
+        <w:rPr>
+          <w:rFonts w:hint="cs"/>
+          <w:sz w:val="28"/>
+          <w:szCs w:val="28"/>
+          <w:rtl/>
+          <w:lang w:val="en-US"/>
+        </w:rPr>
+        <w:t>.</w:t>
+      </w:r>
+    </w:p>
+    <w:p>
+      <w:pPr>
+        <w:bidi/>
+        <w:rPr>
+          <w:sz w:val="28"/>
+          <w:szCs w:val="28"/>
+          <w:rtl/>
+          <w:lang w:val="en-US"/>
+        </w:rPr>
+      </w:pPr>
+    </w:p>
+    <w:p>
+      <w:pPr>
+        <w:bidi/>
+        <w:rPr>
+          <w:sz w:val="28"/>
+          <w:szCs w:val="28"/>
+          <w:rtl/>
+          <w:lang w:val="en-US"/>
+        </w:rPr>
+      </w:pPr>
+      <w:r>
+        <w:rPr>
+          <w:rFonts w:hint="cs"/>
+          <w:b/>
+          <w:bCs/>
+          <w:sz w:val="28"/>
+          <w:szCs w:val="28"/>
+          <w:u w:val="single"/>
+          <w:rtl/>
+          <w:lang w:val="en-US"/>
+        </w:rPr>
+        <w:t>מקרי כשלון:</w:t>
+      </w:r>
     </w:p>
     <w:p>
       <w:pPr>
@@ -2427,32 +2673,13 @@
       <w:r>
         <w:rPr>
           <w:rFonts w:hint="cs"/>
-          <w:b/>
-          <w:bCs/>
-          <w:u w:val="single"/>
-          <w:rtl/>
-          <w:lang w:val="en-US"/>
-        </w:rPr>
-        <w:t>מקרי כשלון:</w:t>
-      </w:r>
-      <w:r>
-        <w:rPr>
-          <w:rFonts w:hint="cs"/>
           <w:noProof/>
           <w:lang w:val="en-US"/>
         </w:rPr>
-        <w:t xml:space="preserve"> </w:t>
-      </w:r>
-      <w:r>
-        <w:rPr>
-          <w:rFonts w:hint="cs"/>
-          <w:noProof/>
-          <w:lang w:val="en-US"/>
-        </w:rPr>
         <w:drawing>
-          <wp:inline distT="0" distB="0" distL="0" distR="0" wp14:anchorId="6A3D2BB2" wp14:editId="52E24CA1">
-            <wp:extent cx="5211348" cy="3479800"/>
-            <wp:effectExtent l="0" t="0" r="0" b="0"/>
+          <wp:inline distT="0" distB="0" distL="0" distR="0" wp14:anchorId="6A3D2BB2" wp14:editId="05CE3464">
+            <wp:extent cx="4849977" cy="3238500"/>
+            <wp:effectExtent l="0" t="0" r="1905" b="0"/>
             <wp:docPr id="735716762" name="Picture 8"/>
             <wp:cNvGraphicFramePr>
               <a:graphicFrameLocks xmlns:a="http://schemas.openxmlformats.org/drawingml/2006/main" noChangeAspect="1"/>
@@ -2479,7 +2706,7 @@
                   <pic:spPr>
                     <a:xfrm>
                       <a:off x="0" y="0"/>
-                      <a:ext cx="5230790" cy="3492782"/>
+                      <a:ext cx="4872292" cy="3253401"/>
                     </a:xfrm>
                     <a:prstGeom prst="rect">
                       <a:avLst/>
@@ -2506,8 +2733,8 @@
           <w:lang w:val="en-US"/>
         </w:rPr>
         <w:drawing>
-          <wp:inline distT="0" distB="0" distL="0" distR="0" wp14:anchorId="13174B2C" wp14:editId="7CF10BE8">
-            <wp:extent cx="5207000" cy="3475225"/>
+          <wp:inline distT="0" distB="0" distL="0" distR="0" wp14:anchorId="13174B2C" wp14:editId="1E53993E">
+            <wp:extent cx="4844815" cy="3233499"/>
             <wp:effectExtent l="0" t="0" r="0" b="5080"/>
             <wp:docPr id="1543403179" name="Picture 7"/>
             <wp:cNvGraphicFramePr>
@@ -2535,7 +2762,7 @@
                   <pic:spPr>
                     <a:xfrm>
                       <a:off x="0" y="0"/>
-                      <a:ext cx="5341588" cy="3565051"/>
+                      <a:ext cx="5148572" cy="3436231"/>
                     </a:xfrm>
                     <a:prstGeom prst="rect">
                       <a:avLst/>
@@ -2552,12 +2779,16 @@
       <w:pPr>
         <w:bidi/>
         <w:rPr>
-          <w:lang w:val="en-US"/>
-        </w:rPr>
-      </w:pPr>
-      <w:r>
-        <w:rPr>
-          <w:rFonts w:hint="cs"/>
+          <w:sz w:val="28"/>
+          <w:szCs w:val="28"/>
+          <w:lang w:val="en-US"/>
+        </w:rPr>
+      </w:pPr>
+      <w:r>
+        <w:rPr>
+          <w:rFonts w:hint="cs"/>
+          <w:sz w:val="28"/>
+          <w:szCs w:val="28"/>
           <w:rtl/>
           <w:lang w:val="en-US"/>
         </w:rPr>
@@ -2567,6 +2798,8 @@
       <w:r>
         <w:rPr>
           <w:rFonts w:hint="cs"/>
+          <w:sz w:val="28"/>
+          <w:szCs w:val="28"/>
           <w:rtl/>
           <w:lang w:val="en-US"/>
         </w:rPr>
@@ -2575,6 +2808,8 @@
       <w:r>
         <w:rPr>
           <w:rFonts w:hint="cs"/>
+          <w:sz w:val="28"/>
+          <w:szCs w:val="28"/>
           <w:rtl/>
           <w:lang w:val="en-US"/>
         </w:rPr>
@@ -2583,6 +2818,8 @@
       <w:r>
         <w:rPr>
           <w:rFonts w:hint="cs"/>
+          <w:sz w:val="28"/>
+          <w:szCs w:val="28"/>
           <w:rtl/>
           <w:lang w:val="en-US"/>
         </w:rPr>
@@ -2591,6 +2828,8 @@
       <w:r>
         <w:rPr>
           <w:rFonts w:hint="cs"/>
+          <w:sz w:val="28"/>
+          <w:szCs w:val="28"/>
           <w:rtl/>
           <w:lang w:val="en-US"/>
         </w:rPr>
@@ -2601,16 +2840,21 @@
       <w:pPr>
         <w:bidi/>
         <w:rPr>
-          <w:lang w:val="en-US"/>
-        </w:rPr>
-      </w:pPr>
-    </w:p>
-    <w:p>
-      <w:pPr>
-        <w:bidi/>
-        <w:rPr>
+          <w:sz w:val="32"/>
+          <w:szCs w:val="32"/>
+          <w:lang w:val="en-US"/>
+        </w:rPr>
+      </w:pPr>
+    </w:p>
+    <w:p>
+      <w:pPr>
+        <w:bidi/>
+        <w:rPr>
+          <w:rFonts w:hint="cs"/>
           <w:b/>
           <w:bCs/>
+          <w:sz w:val="28"/>
+          <w:szCs w:val="28"/>
           <w:u w:val="single"/>
           <w:rtl/>
           <w:lang w:val="en-US"/>
@@ -2621,10 +2865,249 @@
           <w:rFonts w:hint="cs"/>
           <w:b/>
           <w:bCs/>
+          <w:sz w:val="28"/>
+          <w:szCs w:val="28"/>
           <w:u w:val="single"/>
           <w:rtl/>
           <w:lang w:val="en-US"/>
         </w:rPr>
+        <w:t>כיצד נוכל לשפר?</w:t>
+      </w:r>
+    </w:p>
+    <w:p>
+      <w:pPr>
+        <w:bidi/>
+        <w:rPr>
+          <w:sz w:val="28"/>
+          <w:szCs w:val="28"/>
+          <w:rtl/>
+          <w:lang w:val="en-US"/>
+        </w:rPr>
+      </w:pPr>
+      <w:r>
+        <w:rPr>
+          <w:rFonts w:hint="cs"/>
+          <w:sz w:val="28"/>
+          <w:szCs w:val="28"/>
+          <w:rtl/>
+          <w:lang w:val="en-US"/>
+        </w:rPr>
+        <w:t>עבור תמונת הצלב נוכל לראות כי המלבן שמגדיר את המסכה לא צמוד ולכן בעזרת שינוי המלבן נוכל לקבל תוצאה טובה יותר (כמו בתמונה המצורפת) התוצאה עדיין לא מושלמת מכיוון שהבניין שליד הצלב מכיל את אותו צבעים.</w:t>
+      </w:r>
+    </w:p>
+    <w:p>
+      <w:pPr>
+        <w:bidi/>
+        <w:rPr>
+          <w:rtl/>
+          <w:lang w:val="en-US"/>
+        </w:rPr>
+      </w:pPr>
+    </w:p>
+    <w:p>
+      <w:pPr>
+        <w:bidi/>
+        <w:rPr>
+          <w:rtl/>
+          <w:lang w:val="en-US"/>
+        </w:rPr>
+      </w:pPr>
+    </w:p>
+    <w:p>
+      <w:pPr>
+        <w:bidi/>
+        <w:rPr>
+          <w:rtl/>
+          <w:lang w:val="en-US"/>
+        </w:rPr>
+      </w:pPr>
+      <w:r>
+        <w:rPr>
+          <w:noProof/>
+          <w:rtl/>
+          <w:lang w:val="he-IL"/>
+        </w:rPr>
+        <w:drawing>
+          <wp:inline distT="0" distB="0" distL="0" distR="0" wp14:anchorId="11BEAB8A" wp14:editId="5AC78F38">
+            <wp:extent cx="5588000" cy="3746229"/>
+            <wp:effectExtent l="0" t="0" r="0" b="635"/>
+            <wp:docPr id="1897797359" name="Picture 5"/>
+            <wp:cNvGraphicFramePr>
+              <a:graphicFrameLocks xmlns:a="http://schemas.openxmlformats.org/drawingml/2006/main" noChangeAspect="1"/>
+            </wp:cNvGraphicFramePr>
+            <a:graphic xmlns:a="http://schemas.openxmlformats.org/drawingml/2006/main">
+              <a:graphicData uri="http://schemas.openxmlformats.org/drawingml/2006/picture">
+                <pic:pic xmlns:pic="http://schemas.openxmlformats.org/drawingml/2006/picture">
+                  <pic:nvPicPr>
+                    <pic:cNvPr id="1897797359" name="Picture 1897797359"/>
+                    <pic:cNvPicPr/>
+                  </pic:nvPicPr>
+                  <pic:blipFill>
+                    <a:blip r:embed="rId11">
+                      <a:extLst>
+                        <a:ext uri="{28A0092B-C50C-407E-A947-70E740481C1C}">
+                          <a14:useLocalDpi xmlns:a14="http://schemas.microsoft.com/office/drawing/2010/main" val="0"/>
+                        </a:ext>
+                      </a:extLst>
+                    </a:blip>
+                    <a:stretch>
+                      <a:fillRect/>
+                    </a:stretch>
+                  </pic:blipFill>
+                  <pic:spPr>
+                    <a:xfrm>
+                      <a:off x="0" y="0"/>
+                      <a:ext cx="5667874" cy="3799777"/>
+                    </a:xfrm>
+                    <a:prstGeom prst="rect">
+                      <a:avLst/>
+                    </a:prstGeom>
+                  </pic:spPr>
+                </pic:pic>
+              </a:graphicData>
+            </a:graphic>
+          </wp:inline>
+        </w:drawing>
+      </w:r>
+    </w:p>
+    <w:p>
+      <w:pPr>
+        <w:bidi/>
+        <w:rPr>
+          <w:rtl/>
+          <w:lang w:val="en-US"/>
+        </w:rPr>
+      </w:pPr>
+    </w:p>
+    <w:p>
+      <w:pPr>
+        <w:bidi/>
+        <w:rPr>
+          <w:rtl/>
+          <w:lang w:val="en-US"/>
+        </w:rPr>
+      </w:pPr>
+    </w:p>
+    <w:p>
+      <w:pPr>
+        <w:bidi/>
+        <w:rPr>
+          <w:rtl/>
+          <w:lang w:val="en-US"/>
+        </w:rPr>
+      </w:pPr>
+    </w:p>
+    <w:p>
+      <w:pPr>
+        <w:bidi/>
+        <w:rPr>
+          <w:sz w:val="28"/>
+          <w:szCs w:val="28"/>
+          <w:rtl/>
+          <w:lang w:val="en-US"/>
+        </w:rPr>
+      </w:pPr>
+      <w:r>
+        <w:rPr>
+          <w:rFonts w:hint="cs"/>
+          <w:sz w:val="28"/>
+          <w:szCs w:val="28"/>
+          <w:rtl/>
+          <w:lang w:val="en-US"/>
+        </w:rPr>
+        <w:t>מצד שני עבור העציץ המלבן כבר די צמוד ולכן שינוי של המלבן לא הוביל לתוצאות גבוהות ( שיפור קל מאוד) , לכן ניסינו לשנות את מספר המרכזים מה שגם כן לא הוביל לשינוי משמעותי אנו משערים עקב הרבה שינוים בצבע הירוק סביב השיח ולכן על מנת לסדר אותו כנראה צריך להשתמש באלגוריתם כמו שראינו בכיתה שניתן לסמן אזורים שנרצה לשנות גם לאחר ההתכנסות הראשונית</w:t>
+      </w:r>
+      <w:r>
+        <w:rPr>
+          <w:rFonts w:hint="cs"/>
+          <w:sz w:val="28"/>
+          <w:szCs w:val="28"/>
+          <w:rtl/>
+          <w:lang w:val="en-US"/>
+        </w:rPr>
+        <w:t>.</w:t>
+      </w:r>
+    </w:p>
+    <w:p>
+      <w:pPr>
+        <w:bidi/>
+        <w:rPr>
+          <w:sz w:val="28"/>
+          <w:szCs w:val="28"/>
+          <w:rtl/>
+          <w:lang w:val="en-US"/>
+        </w:rPr>
+      </w:pPr>
+    </w:p>
+    <w:p>
+      <w:pPr>
+        <w:bidi/>
+        <w:rPr>
+          <w:sz w:val="28"/>
+          <w:szCs w:val="28"/>
+          <w:rtl/>
+          <w:lang w:val="en-US"/>
+        </w:rPr>
+      </w:pPr>
+      <w:r>
+        <w:rPr>
+          <w:rFonts w:hint="cs"/>
+          <w:b/>
+          <w:bCs/>
+          <w:sz w:val="28"/>
+          <w:szCs w:val="28"/>
+          <w:u w:val="single"/>
+          <w:rtl/>
+          <w:lang w:val="en-US"/>
+        </w:rPr>
+        <w:t>מסקנה:</w:t>
+      </w:r>
+      <w:r>
+        <w:rPr>
+          <w:rFonts w:hint="cs"/>
+          <w:b/>
+          <w:bCs/>
+          <w:sz w:val="28"/>
+          <w:szCs w:val="28"/>
+          <w:u w:val="single"/>
+          <w:rtl/>
+          <w:lang w:val="en-US"/>
+        </w:rPr>
+        <w:t xml:space="preserve"> </w:t>
+      </w:r>
+      <w:r>
+        <w:rPr>
+          <w:rFonts w:hint="cs"/>
+          <w:sz w:val="28"/>
+          <w:szCs w:val="28"/>
+          <w:rtl/>
+          <w:lang w:val="en-US"/>
+        </w:rPr>
+        <w:t>עבור מלבנן למסכה נרצה שיהיה צמוד לאובייקט ככל היותר על מנת לקבל תוצאות טובות יותר.</w:t>
+      </w:r>
+    </w:p>
+    <w:p>
+      <w:pPr>
+        <w:bidi/>
+        <w:rPr>
+          <w:sz w:val="28"/>
+          <w:szCs w:val="28"/>
+          <w:rtl/>
+          <w:lang w:val="en-US"/>
+        </w:rPr>
+      </w:pPr>
+      <w:r>
+        <w:rPr>
+          <w:rFonts w:hint="cs"/>
+          <w:b/>
+          <w:bCs/>
+          <w:sz w:val="28"/>
+          <w:szCs w:val="28"/>
+          <w:u w:val="single"/>
+          <w:rtl/>
+          <w:lang w:val="en-US"/>
+        </w:rPr>
+        <w:lastRenderedPageBreak/>
         <w:t>השפעת טשטוש:</w:t>
       </w:r>
     </w:p>
@@ -2670,7 +3153,7 @@
                     <pic:cNvPicPr/>
                   </pic:nvPicPr>
                   <pic:blipFill>
-                    <a:blip r:embed="rId11">
+                    <a:blip r:embed="rId12">
                       <a:extLst>
                         <a:ext uri="{28A0092B-C50C-407E-A947-70E740481C1C}">
                           <a14:useLocalDpi xmlns:a14="http://schemas.microsoft.com/office/drawing/2010/main" val="0"/>
@@ -2719,7 +3202,7 @@
                     <pic:cNvPicPr/>
                   </pic:nvPicPr>
                   <pic:blipFill>
-                    <a:blip r:embed="rId12">
+                    <a:blip r:embed="rId13">
                       <a:extLst>
                         <a:ext uri="{28A0092B-C50C-407E-A947-70E740481C1C}">
                           <a14:useLocalDpi xmlns:a14="http://schemas.microsoft.com/office/drawing/2010/main" val="0"/>
@@ -2776,7 +3259,7 @@
                     <pic:cNvPicPr/>
                   </pic:nvPicPr>
                   <pic:blipFill>
-                    <a:blip r:embed="rId13">
+                    <a:blip r:embed="rId14">
                       <a:extLst>
                         <a:ext uri="{28A0092B-C50C-407E-A947-70E740481C1C}">
                           <a14:useLocalDpi xmlns:a14="http://schemas.microsoft.com/office/drawing/2010/main" val="0"/>
@@ -2831,7 +3314,7 @@
                     <pic:cNvPicPr/>
                   </pic:nvPicPr>
                   <pic:blipFill>
-                    <a:blip r:embed="rId14">
+                    <a:blip r:embed="rId15">
                       <a:extLst>
                         <a:ext uri="{28A0092B-C50C-407E-A947-70E740481C1C}">
                           <a14:useLocalDpi xmlns:a14="http://schemas.microsoft.com/office/drawing/2010/main" val="0"/>
@@ -2886,63 +3369,108 @@
       <w:pPr>
         <w:bidi/>
         <w:rPr>
-          <w:rFonts w:hint="cs"/>
-          <w:rtl/>
-          <w:lang w:val="en-US"/>
-        </w:rPr>
-      </w:pPr>
-      <w:r>
-        <w:rPr>
-          <w:rFonts w:hint="cs"/>
+          <w:sz w:val="28"/>
+          <w:szCs w:val="28"/>
+          <w:rtl/>
+          <w:lang w:val="en-US"/>
+        </w:rPr>
+      </w:pPr>
+      <w:r>
+        <w:rPr>
+          <w:rFonts w:hint="cs"/>
+          <w:sz w:val="28"/>
+          <w:szCs w:val="28"/>
+          <w:rtl/>
+          <w:lang w:val="en-US"/>
+        </w:rPr>
+        <w:t xml:space="preserve">ניתן לראות שלאחר הפעלת טשטוש על התמונה (הראשונה בלי טשטוש, האחרונה עם הכי הרבה) אנו מקבלים תוצאות גרועות יותר וזאת מכיוון שהקצוות בין הרקע לחזית </w:t>
+      </w:r>
+      <w:r>
+        <w:rPr>
+          <w:rFonts w:hint="cs"/>
+          <w:sz w:val="28"/>
+          <w:szCs w:val="28"/>
+          <w:rtl/>
+          <w:lang w:val="en-US"/>
+        </w:rPr>
+        <w:t>הופכים</w:t>
+      </w:r>
+      <w:r>
+        <w:rPr>
+          <w:rFonts w:hint="cs"/>
+          <w:sz w:val="28"/>
+          <w:szCs w:val="28"/>
+          <w:rtl/>
+          <w:lang w:val="en-US"/>
+        </w:rPr>
+        <w:t xml:space="preserve"> </w:t>
+      </w:r>
+      <w:r>
+        <w:rPr>
+          <w:rFonts w:hint="cs"/>
+          <w:sz w:val="28"/>
+          <w:szCs w:val="28"/>
+          <w:rtl/>
+          <w:lang w:val="en-US"/>
+        </w:rPr>
+        <w:t>להיו</w:t>
+      </w:r>
+      <w:r>
+        <w:rPr>
+          <w:rFonts w:hint="cs"/>
+          <w:sz w:val="28"/>
+          <w:szCs w:val="28"/>
+          <w:rtl/>
+          <w:lang w:val="en-US"/>
+        </w:rPr>
+        <w:t>ת</w:t>
+      </w:r>
+      <w:r>
+        <w:rPr>
+          <w:rFonts w:hint="cs"/>
+          <w:sz w:val="28"/>
+          <w:szCs w:val="28"/>
+          <w:rtl/>
+          <w:lang w:val="en-US"/>
+        </w:rPr>
+        <w:t xml:space="preserve"> פחות חדים מה שגורם לאלגוריתם פחות למצוא את ההבדלים בין </w:t>
+      </w:r>
+      <w:r>
+        <w:rPr>
+          <w:rFonts w:hint="cs"/>
+          <w:sz w:val="28"/>
+          <w:szCs w:val="28"/>
+          <w:rtl/>
+          <w:lang w:val="en-US"/>
+        </w:rPr>
+        <w:t>רקע</w:t>
+      </w:r>
+      <w:r>
+        <w:rPr>
+          <w:rFonts w:hint="cs"/>
+          <w:sz w:val="28"/>
+          <w:szCs w:val="28"/>
+          <w:rtl/>
+          <w:lang w:val="en-US"/>
+        </w:rPr>
+        <w:t xml:space="preserve"> לחזית ולכן כפי שניתן לראות בהתחלה אנו תופסים רק נקודות נוספות ליד הצוואר בהם </w:t>
+      </w:r>
+      <w:r>
+        <w:rPr>
+          <w:rFonts w:hint="cs"/>
+          <w:sz w:val="28"/>
+          <w:szCs w:val="28"/>
           <w:rtl/>
           <w:lang w:val="en-US"/>
         </w:rPr>
         <w:lastRenderedPageBreak/>
-        <w:t xml:space="preserve">ניתן לראות שלאחר הפעלת טשטוש על התמונה (הראשונה בלי טשטוש, האחרונה עם הכי הרבה) אנו מקבלים תוצאות גרועות יותר וזאת מכיוון שהקצוות בין הרקע לחזית </w:t>
-      </w:r>
-      <w:r>
-        <w:rPr>
-          <w:rFonts w:hint="cs"/>
-          <w:rtl/>
-          <w:lang w:val="en-US"/>
-        </w:rPr>
-        <w:t>הופכים</w:t>
-      </w:r>
-      <w:r>
-        <w:rPr>
-          <w:rFonts w:hint="cs"/>
-          <w:rtl/>
-          <w:lang w:val="en-US"/>
-        </w:rPr>
-        <w:t xml:space="preserve"> </w:t>
-      </w:r>
-      <w:r>
-        <w:rPr>
-          <w:rFonts w:hint="cs"/>
-          <w:rtl/>
-          <w:lang w:val="en-US"/>
-        </w:rPr>
-        <w:t>להיו</w:t>
-      </w:r>
-      <w:r>
-        <w:rPr>
-          <w:rFonts w:hint="cs"/>
-          <w:rtl/>
-          <w:lang w:val="en-US"/>
-        </w:rPr>
-        <w:t>ת</w:t>
-      </w:r>
-      <w:r>
-        <w:rPr>
-          <w:rFonts w:hint="cs"/>
-          <w:rtl/>
-          <w:lang w:val="en-US"/>
-        </w:rPr>
-        <w:t xml:space="preserve"> פחות חדים מה שגורם לאלגוריתם פחות למצוא את ההבדלים בין קרע לחזית ולכן כפי שניתן לראות בהתחלה אנו תופסים רק נקודות נוספות ליד הצוואר בהם הצבע היה יחסית דומה וכעת האלגוריתם מתקשה להבדיל וככל שאנו מעלים את הטשטוש כמו למשל בתמונה האחרונה אנו כבר מכלילים יותר פיקסלים לתוך החזית מכיוון שהצבעים </w:t>
-      </w:r>
-      <w:r>
-        <w:rPr>
-          <w:rFonts w:hint="cs"/>
+        <w:t xml:space="preserve">הצבע היה יחסית דומה וכעת האלגוריתם מתקשה להבדיל וככל שאנו מעלים את הטשטוש כמו למשל בתמונה האחרונה אנו כבר מכלילים יותר פיקסלים לתוך החזית מכיוון שהצבעים </w:t>
+      </w:r>
+      <w:r>
+        <w:rPr>
+          <w:rFonts w:hint="cs"/>
+          <w:sz w:val="28"/>
+          <w:szCs w:val="28"/>
           <w:rtl/>
           <w:lang w:val="en-US"/>
         </w:rPr>
@@ -2951,6 +3479,8 @@
       <w:r>
         <w:rPr>
           <w:rFonts w:hint="cs"/>
+          <w:sz w:val="28"/>
+          <w:szCs w:val="28"/>
           <w:rtl/>
           <w:lang w:val="en-US"/>
         </w:rPr>
@@ -3017,7 +3547,6 @@
       <w:pPr>
         <w:bidi/>
         <w:rPr>
-          <w:rFonts w:hint="cs"/>
           <w:rtl/>
           <w:lang w:val="en-US"/>
         </w:rPr>
